--- a/Working/0 - Meeting/Meeting 05.docx
+++ b/Working/0 - Meeting/Meeting 05.docx
@@ -125,8 +125,10 @@
               </w:rPr>
             </w:pPr>
             <w:r>
-              <w:t>Rossi Domenico</w:t>
-            </w:r>
+              <w:t>Saporito Antonio</w:t>
+            </w:r>
+            <w:bookmarkStart w:id="0" w:name="_GoBack"/>
+            <w:bookmarkEnd w:id="0"/>
           </w:p>
         </w:tc>
       </w:tr>
@@ -171,7 +173,7 @@
                 <w:bCs/>
                 <w:lang w:val="en-GB"/>
               </w:rPr>
-              <w:t>30</w:t>
+              <w:t>31</w:t>
             </w:r>
             <w:r>
               <w:rPr>
@@ -227,13 +229,12 @@
           </w:p>
           <w:p>
             <w:r>
-              <w:t>Saporito Antonio</w:t>
-            </w:r>
-            <w:r>
-              <w:t>,</w:t>
-            </w:r>
-            <w:r>
-              <w:t xml:space="preserve"> Maione Ciro</w:t>
+              <w:t>Maione Ciro</w:t>
+            </w:r>
+          </w:p>
+          <w:p>
+            <w:r>
+              <w:t>Rossi Domenico</w:t>
             </w:r>
           </w:p>
         </w:tc>
@@ -676,7 +677,14 @@
                 <w:bCs/>
                 <w:iCs w:val="0"/>
               </w:rPr>
-              <w:t>/10/2018</w:t>
+              <w:t>/11</w:t>
+            </w:r>
+            <w:r>
+              <w:rPr>
+                <w:bCs/>
+                <w:iCs w:val="0"/>
+              </w:rPr>
+              <w:t>/2018</w:t>
             </w:r>
           </w:p>
         </w:tc>
@@ -864,8 +872,6 @@
               </w:rPr>
               <w:t xml:space="preserve"> </w:t>
             </w:r>
-            <w:bookmarkStart w:id="0" w:name="_GoBack"/>
-            <w:bookmarkEnd w:id="0"/>
           </w:p>
         </w:tc>
         <w:tc>
@@ -1104,7 +1110,7 @@
               <w:rPr>
                 <w:lang w:val="en-GB"/>
               </w:rPr>
-              <w:t>30</w:t>
+              <w:t>31</w:t>
             </w:r>
             <w:r>
               <w:rPr>
